--- a/CloudTrack/CloudTrackDetails.docx
+++ b/CloudTrack/CloudTrackDetails.docx
@@ -926,33 +926,34 @@
                 <w:rFonts w:ascii="Calibri" w:eastAsia="Times New Roman" w:hAnsi="Calibri" w:cs="Times New Roman"/>
                 <w:color w:val="000000"/>
               </w:rPr>
-              <w:t>Addressing Hybrid Scenarios when building Solutions on Microsoft Azure</w:t>
-            </w:r>
-          </w:p>
-          <w:p>
-            <w:pPr>
-              <w:cnfStyle w:val="000000100000" w:firstRow="0" w:lastRow="0" w:firstColumn="0" w:lastColumn="0" w:oddVBand="0" w:evenVBand="0" w:oddHBand="1" w:evenHBand="0" w:firstRowFirstColumn="0" w:firstRowLastColumn="0" w:lastRowFirstColumn="0" w:lastRowLastColumn="0"/>
-              <w:rPr>
-                <w:rFonts w:ascii="Calibri" w:eastAsia="Times New Roman" w:hAnsi="Calibri" w:cs="Times New Roman"/>
-                <w:b/>
-                <w:color w:val="000000"/>
-              </w:rPr>
-            </w:pPr>
-            <w:r>
-              <w:rPr>
-                <w:rFonts w:ascii="Calibri" w:eastAsia="Times New Roman" w:hAnsi="Calibri" w:cs="Times New Roman"/>
-                <w:b/>
-                <w:color w:val="000000"/>
-              </w:rPr>
-              <w:t>Srikantan S</w:t>
-            </w:r>
-            <w:r>
-              <w:rPr>
-                <w:rFonts w:ascii="Calibri" w:eastAsia="Times New Roman" w:hAnsi="Calibri" w:cs="Times New Roman"/>
-                <w:b/>
-                <w:color w:val="000000"/>
-              </w:rPr>
-              <w:t>ankaran</w:t>
+              <w:t>Migrating from IAAS to PAAS</w:t>
+            </w:r>
+          </w:p>
+          <w:p>
+            <w:pPr>
+              <w:cnfStyle w:val="000000100000" w:firstRow="0" w:lastRow="0" w:firstColumn="0" w:lastColumn="0" w:oddVBand="0" w:evenVBand="0" w:oddHBand="1" w:evenHBand="0" w:firstRowFirstColumn="0" w:firstRowLastColumn="0" w:lastRowFirstColumn="0" w:lastRowLastColumn="0"/>
+              <w:rPr>
+                <w:rFonts w:ascii="Calibri" w:eastAsia="Times New Roman" w:hAnsi="Calibri" w:cs="Times New Roman"/>
+                <w:color w:val="000000"/>
+              </w:rPr>
+            </w:pPr>
+          </w:p>
+          <w:p>
+            <w:pPr>
+              <w:cnfStyle w:val="000000100000" w:firstRow="0" w:lastRow="0" w:firstColumn="0" w:lastColumn="0" w:oddVBand="0" w:evenVBand="0" w:oddHBand="1" w:evenHBand="0" w:firstRowFirstColumn="0" w:firstRowLastColumn="0" w:lastRowFirstColumn="0" w:lastRowLastColumn="0"/>
+              <w:rPr>
+                <w:rFonts w:ascii="Calibri" w:eastAsia="Times New Roman" w:hAnsi="Calibri" w:cs="Times New Roman"/>
+                <w:b/>
+                <w:color w:val="000000"/>
+              </w:rPr>
+            </w:pPr>
+            <w:r>
+              <w:rPr>
+                <w:rFonts w:ascii="Calibri" w:eastAsia="Times New Roman" w:hAnsi="Calibri" w:cs="Times New Roman"/>
+                <w:b/>
+                <w:color w:val="000000"/>
+              </w:rPr>
+              <w:t>Ravi Bajaj</w:t>
             </w:r>
           </w:p>
         </w:tc>
@@ -960,6 +961,48 @@
           <w:tcPr>
             <w:tcW w:w="2436" w:type="dxa"/>
           </w:tcPr>
+          <w:p>
+            <w:pPr>
+              <w:cnfStyle w:val="000000100000" w:firstRow="0" w:lastRow="0" w:firstColumn="0" w:lastColumn="0" w:oddVBand="0" w:evenVBand="0" w:oddHBand="1" w:evenHBand="0" w:firstRowFirstColumn="0" w:firstRowLastColumn="0" w:lastRowFirstColumn="0" w:lastRowLastColumn="0"/>
+              <w:rPr>
+                <w:rFonts w:ascii="Calibri" w:eastAsia="Times New Roman" w:hAnsi="Calibri" w:cs="Times New Roman"/>
+                <w:color w:val="000000"/>
+              </w:rPr>
+            </w:pPr>
+            <w:r>
+              <w:rPr>
+                <w:rFonts w:ascii="Calibri" w:eastAsia="Times New Roman" w:hAnsi="Calibri" w:cs="Times New Roman"/>
+                <w:color w:val="000000"/>
+              </w:rPr>
+              <w:t>Azure Media services - A developer’s perspective</w:t>
+            </w:r>
+          </w:p>
+          <w:p>
+            <w:pPr>
+              <w:cnfStyle w:val="000000100000" w:firstRow="0" w:lastRow="0" w:firstColumn="0" w:lastColumn="0" w:oddVBand="0" w:evenVBand="0" w:oddHBand="1" w:evenHBand="0" w:firstRowFirstColumn="0" w:firstRowLastColumn="0" w:lastRowFirstColumn="0" w:lastRowLastColumn="0"/>
+              <w:rPr>
+                <w:rFonts w:ascii="Calibri" w:eastAsia="Times New Roman" w:hAnsi="Calibri" w:cs="Times New Roman"/>
+                <w:color w:val="000000"/>
+              </w:rPr>
+            </w:pPr>
+          </w:p>
+          <w:p>
+            <w:pPr>
+              <w:cnfStyle w:val="000000100000" w:firstRow="0" w:lastRow="0" w:firstColumn="0" w:lastColumn="0" w:oddVBand="0" w:evenVBand="0" w:oddHBand="1" w:evenHBand="0" w:firstRowFirstColumn="0" w:firstRowLastColumn="0" w:lastRowFirstColumn="0" w:lastRowLastColumn="0"/>
+              <w:rPr>
+                <w:rFonts w:ascii="Calibri" w:eastAsia="Times New Roman" w:hAnsi="Calibri" w:cs="Times New Roman"/>
+                <w:color w:val="000000"/>
+              </w:rPr>
+            </w:pPr>
+            <w:r>
+              <w:rPr>
+                <w:rFonts w:ascii="Calibri" w:eastAsia="Times New Roman" w:hAnsi="Calibri" w:cs="Times New Roman"/>
+                <w:b/>
+                <w:color w:val="000000"/>
+              </w:rPr>
+              <w:t>Guru and Martin Wahl</w:t>
+            </w:r>
+          </w:p>
           <w:p>
             <w:pPr>
               <w:cnfStyle w:val="000000100000" w:firstRow="0" w:lastRow="0" w:firstColumn="0" w:lastColumn="0" w:oddVBand="0" w:evenVBand="0" w:oddHBand="1" w:evenHBand="0" w:firstRowFirstColumn="0" w:firstRowLastColumn="0" w:lastRowFirstColumn="0" w:lastRowLastColumn="0"/>
@@ -969,35 +1012,6 @@
                 <w:szCs w:val="20"/>
               </w:rPr>
             </w:pPr>
-            <w:r>
-              <w:rPr>
-                <w:rFonts w:ascii="Calibri" w:eastAsia="Times New Roman" w:hAnsi="Calibri" w:cs="Times New Roman"/>
-                <w:color w:val="000000"/>
-              </w:rPr>
-              <w:t>Integration in Cloud- Windows Azure BizTalk Services best practices and challenges- Notes from the field</w:t>
-            </w:r>
-            <w:r>
-              <w:rPr>
-                <w:rFonts w:ascii="Calibri" w:eastAsia="Times New Roman" w:hAnsi="Calibri" w:cs="Times New Roman"/>
-                <w:color w:val="000000"/>
-              </w:rPr>
-              <w:t xml:space="preserve"> </w:t>
-            </w:r>
-            <w:r>
-              <w:rPr>
-                <w:rFonts w:ascii="Calibri" w:eastAsia="Times New Roman" w:hAnsi="Calibri" w:cs="Times New Roman"/>
-                <w:b/>
-                <w:color w:val="000000"/>
-              </w:rPr>
-              <w:t>Muni Pulipalyam</w:t>
-            </w:r>
-            <w:r>
-              <w:rPr>
-                <w:rFonts w:ascii="Calibri" w:eastAsia="Times New Roman" w:hAnsi="Calibri" w:cs="Times New Roman"/>
-                <w:color w:val="000000"/>
-              </w:rPr>
-              <w:t> </w:t>
-            </w:r>
           </w:p>
         </w:tc>
       </w:tr>
@@ -1172,7 +1186,7 @@
                 <w:b/>
                 <w:color w:val="000000"/>
               </w:rPr>
-              <w:t>VijayTS</w:t>
+              <w:t>Aashish</w:t>
             </w:r>
             <w:proofErr w:type="spellEnd"/>
             <w:r>
@@ -1212,34 +1226,25 @@
                 <w:rFonts w:ascii="Calibri" w:eastAsia="Times New Roman" w:hAnsi="Calibri" w:cs="Times New Roman"/>
                 <w:color w:val="000000"/>
               </w:rPr>
-              <w:t>Azure Media services</w:t>
-            </w:r>
-          </w:p>
-          <w:p>
-            <w:pPr>
-              <w:cnfStyle w:val="000000000000" w:firstRow="0" w:lastRow="0" w:firstColumn="0" w:lastColumn="0" w:oddVBand="0" w:evenVBand="0" w:oddHBand="0" w:evenHBand="0" w:firstRowFirstColumn="0" w:firstRowLastColumn="0" w:lastRowFirstColumn="0" w:lastRowLastColumn="0"/>
-              <w:rPr>
-                <w:rFonts w:ascii="Calibri" w:eastAsia="Times New Roman" w:hAnsi="Calibri" w:cs="Times New Roman"/>
-                <w:color w:val="000000"/>
-              </w:rPr>
-            </w:pPr>
-          </w:p>
-          <w:p>
-            <w:pPr>
-              <w:cnfStyle w:val="000000000000" w:firstRow="0" w:lastRow="0" w:firstColumn="0" w:lastColumn="0" w:oddVBand="0" w:evenVBand="0" w:oddHBand="0" w:evenHBand="0" w:firstRowFirstColumn="0" w:firstRowLastColumn="0" w:lastRowFirstColumn="0" w:lastRowLastColumn="0"/>
-              <w:rPr>
-                <w:rFonts w:ascii="Calibri" w:eastAsia="Times New Roman" w:hAnsi="Calibri" w:cs="Times New Roman"/>
-                <w:b/>
-                <w:color w:val="000000"/>
-              </w:rPr>
-            </w:pPr>
-            <w:r>
-              <w:rPr>
-                <w:rFonts w:ascii="Calibri" w:eastAsia="Times New Roman" w:hAnsi="Calibri" w:cs="Times New Roman"/>
-                <w:b/>
-                <w:color w:val="000000"/>
-              </w:rPr>
-              <w:t>Guru and Martin Wahl</w:t>
+              <w:t xml:space="preserve">Integration in Cloud- Windows Azure BizTalk Services best practices and challenges </w:t>
+            </w:r>
+          </w:p>
+          <w:p>
+            <w:pPr>
+              <w:cnfStyle w:val="000000000000" w:firstRow="0" w:lastRow="0" w:firstColumn="0" w:lastColumn="0" w:oddVBand="0" w:evenVBand="0" w:oddHBand="0" w:evenHBand="0" w:firstRowFirstColumn="0" w:firstRowLastColumn="0" w:lastRowFirstColumn="0" w:lastRowLastColumn="0"/>
+              <w:rPr>
+                <w:rFonts w:ascii="Calibri" w:eastAsia="Times New Roman" w:hAnsi="Calibri" w:cs="Times New Roman"/>
+                <w:b/>
+                <w:color w:val="000000"/>
+              </w:rPr>
+            </w:pPr>
+            <w:r>
+              <w:rPr>
+                <w:rFonts w:ascii="Calibri" w:eastAsia="Times New Roman" w:hAnsi="Calibri" w:cs="Times New Roman"/>
+                <w:b/>
+                <w:color w:val="000000"/>
+              </w:rPr>
+              <w:t>Muni Pulipalyam</w:t>
             </w:r>
           </w:p>
         </w:tc>
@@ -1441,27 +1446,35 @@
                 <w:rFonts w:ascii="Calibri" w:eastAsia="Times New Roman" w:hAnsi="Calibri" w:cs="Times New Roman"/>
                 <w:color w:val="000000"/>
               </w:rPr>
-              <w:t>Authoring Azure Resource Manager Templates</w:t>
-            </w:r>
-          </w:p>
-          <w:p>
-            <w:pPr>
-              <w:cnfStyle w:val="000000100000" w:firstRow="0" w:lastRow="0" w:firstColumn="0" w:lastColumn="0" w:oddVBand="0" w:evenVBand="0" w:oddHBand="1" w:evenHBand="0" w:firstRowFirstColumn="0" w:firstRowLastColumn="0" w:lastRowFirstColumn="0" w:lastRowLastColumn="0"/>
-              <w:rPr>
-                <w:rFonts w:ascii="Calibri" w:eastAsia="Times New Roman" w:hAnsi="Calibri" w:cs="Times New Roman"/>
-                <w:color w:val="000000"/>
-              </w:rPr>
-            </w:pPr>
-          </w:p>
-          <w:p>
-            <w:pPr>
-              <w:cnfStyle w:val="000000100000" w:firstRow="0" w:lastRow="0" w:firstColumn="0" w:lastColumn="0" w:oddVBand="0" w:evenVBand="0" w:oddHBand="1" w:evenHBand="0" w:firstRowFirstColumn="0" w:firstRowLastColumn="0" w:lastRowFirstColumn="0" w:lastRowLastColumn="0"/>
-              <w:rPr>
-                <w:rFonts w:ascii="Calibri" w:eastAsia="Times New Roman" w:hAnsi="Calibri" w:cs="Times New Roman"/>
-                <w:b/>
-                <w:color w:val="000000"/>
-              </w:rPr>
-            </w:pPr>
+              <w:t xml:space="preserve">Unleashing Microsoft Advanced Threat Analytics  </w:t>
+            </w:r>
+          </w:p>
+          <w:p>
+            <w:pPr>
+              <w:cnfStyle w:val="000000100000" w:firstRow="0" w:lastRow="0" w:firstColumn="0" w:lastColumn="0" w:oddVBand="0" w:evenVBand="0" w:oddHBand="1" w:evenHBand="0" w:firstRowFirstColumn="0" w:firstRowLastColumn="0" w:lastRowFirstColumn="0" w:lastRowLastColumn="0"/>
+              <w:rPr>
+                <w:rFonts w:ascii="Calibri" w:eastAsia="Times New Roman" w:hAnsi="Calibri" w:cs="Times New Roman"/>
+                <w:color w:val="000000"/>
+              </w:rPr>
+            </w:pPr>
+          </w:p>
+          <w:p>
+            <w:pPr>
+              <w:cnfStyle w:val="000000100000" w:firstRow="0" w:lastRow="0" w:firstColumn="0" w:lastColumn="0" w:oddVBand="0" w:evenVBand="0" w:oddHBand="1" w:evenHBand="0" w:firstRowFirstColumn="0" w:firstRowLastColumn="0" w:lastRowFirstColumn="0" w:lastRowLastColumn="0"/>
+              <w:rPr>
+                <w:rFonts w:ascii="Calibri" w:eastAsia="Times New Roman" w:hAnsi="Calibri" w:cs="Times New Roman"/>
+                <w:b/>
+                <w:color w:val="000000"/>
+              </w:rPr>
+            </w:pPr>
+            <w:r>
+              <w:rPr>
+                <w:rFonts w:ascii="Calibri" w:eastAsia="Times New Roman" w:hAnsi="Calibri" w:cs="Times New Roman"/>
+                <w:b/>
+                <w:color w:val="000000"/>
+              </w:rPr>
+              <w:t xml:space="preserve">Vishal </w:t>
+            </w:r>
             <w:proofErr w:type="spellStart"/>
             <w:r>
               <w:rPr>
@@ -1469,17 +1482,9 @@
                 <w:b/>
                 <w:color w:val="000000"/>
               </w:rPr>
-              <w:t>Ravikant</w:t>
+              <w:t>Shirodkar</w:t>
             </w:r>
             <w:proofErr w:type="spellEnd"/>
-            <w:r>
-              <w:rPr>
-                <w:rFonts w:ascii="Calibri" w:eastAsia="Times New Roman" w:hAnsi="Calibri" w:cs="Times New Roman"/>
-                <w:b/>
-                <w:color w:val="000000"/>
-              </w:rPr>
-              <w:t xml:space="preserve"> C</w:t>
-            </w:r>
           </w:p>
         </w:tc>
       </w:tr>
@@ -1724,34 +1729,44 @@
                 <w:rFonts w:ascii="Calibri" w:eastAsia="Times New Roman" w:hAnsi="Calibri" w:cs="Times New Roman"/>
                 <w:color w:val="000000"/>
               </w:rPr>
-              <w:t>Big data in Microsoft world</w:t>
-            </w:r>
-          </w:p>
-          <w:p>
-            <w:pPr>
-              <w:cnfStyle w:val="000000000000" w:firstRow="0" w:lastRow="0" w:firstColumn="0" w:lastColumn="0" w:oddVBand="0" w:evenVBand="0" w:oddHBand="0" w:evenHBand="0" w:firstRowFirstColumn="0" w:firstRowLastColumn="0" w:lastRowFirstColumn="0" w:lastRowLastColumn="0"/>
-              <w:rPr>
-                <w:rFonts w:ascii="Calibri" w:eastAsia="Times New Roman" w:hAnsi="Calibri" w:cs="Times New Roman"/>
-                <w:color w:val="000000"/>
-              </w:rPr>
-            </w:pPr>
-          </w:p>
-          <w:p>
-            <w:pPr>
-              <w:cnfStyle w:val="000000000000" w:firstRow="0" w:lastRow="0" w:firstColumn="0" w:lastColumn="0" w:oddVBand="0" w:evenVBand="0" w:oddHBand="0" w:evenHBand="0" w:firstRowFirstColumn="0" w:firstRowLastColumn="0" w:lastRowFirstColumn="0" w:lastRowLastColumn="0"/>
-              <w:rPr>
-                <w:rFonts w:ascii="Calibri" w:eastAsia="Times New Roman" w:hAnsi="Calibri" w:cs="Times New Roman"/>
-                <w:b/>
-                <w:color w:val="000000"/>
-              </w:rPr>
-            </w:pPr>
-            <w:r>
-              <w:rPr>
-                <w:rFonts w:ascii="Calibri" w:eastAsia="Times New Roman" w:hAnsi="Calibri" w:cs="Times New Roman"/>
-                <w:b/>
-                <w:color w:val="000000"/>
-              </w:rPr>
-              <w:t>Aditee Rele</w:t>
+              <w:t xml:space="preserve">Authoring Azure Resource Manager Templates </w:t>
+            </w:r>
+          </w:p>
+          <w:p>
+            <w:pPr>
+              <w:cnfStyle w:val="000000000000" w:firstRow="0" w:lastRow="0" w:firstColumn="0" w:lastColumn="0" w:oddVBand="0" w:evenVBand="0" w:oddHBand="0" w:evenHBand="0" w:firstRowFirstColumn="0" w:firstRowLastColumn="0" w:lastRowFirstColumn="0" w:lastRowLastColumn="0"/>
+              <w:rPr>
+                <w:rFonts w:ascii="Calibri" w:eastAsia="Times New Roman" w:hAnsi="Calibri" w:cs="Times New Roman"/>
+                <w:color w:val="000000"/>
+              </w:rPr>
+            </w:pPr>
+          </w:p>
+          <w:p>
+            <w:pPr>
+              <w:cnfStyle w:val="000000000000" w:firstRow="0" w:lastRow="0" w:firstColumn="0" w:lastColumn="0" w:oddVBand="0" w:evenVBand="0" w:oddHBand="0" w:evenHBand="0" w:firstRowFirstColumn="0" w:firstRowLastColumn="0" w:lastRowFirstColumn="0" w:lastRowLastColumn="0"/>
+              <w:rPr>
+                <w:rFonts w:ascii="Calibri" w:eastAsia="Times New Roman" w:hAnsi="Calibri" w:cs="Times New Roman"/>
+                <w:b/>
+                <w:color w:val="000000"/>
+              </w:rPr>
+            </w:pPr>
+            <w:proofErr w:type="spellStart"/>
+            <w:r>
+              <w:rPr>
+                <w:rFonts w:ascii="Calibri" w:eastAsia="Times New Roman" w:hAnsi="Calibri" w:cs="Times New Roman"/>
+                <w:b/>
+                <w:color w:val="000000"/>
+              </w:rPr>
+              <w:t>Ravikant</w:t>
+            </w:r>
+            <w:proofErr w:type="spellEnd"/>
+            <w:r>
+              <w:rPr>
+                <w:rFonts w:ascii="Calibri" w:eastAsia="Times New Roman" w:hAnsi="Calibri" w:cs="Times New Roman"/>
+                <w:b/>
+                <w:color w:val="000000"/>
+              </w:rPr>
+              <w:t xml:space="preserve"> C</w:t>
             </w:r>
           </w:p>
         </w:tc>
@@ -1957,22 +1972,69 @@
                 <w:color w:val="000000"/>
               </w:rPr>
             </w:pPr>
-            <w:r>
-              <w:rPr>
-                <w:rFonts w:ascii="Calibri" w:eastAsia="Times New Roman" w:hAnsi="Calibri" w:cs="Times New Roman"/>
-                <w:color w:val="000000"/>
-              </w:rPr>
-              <w:t>Migrating from IAAS to PAAS</w:t>
-            </w:r>
-          </w:p>
-          <w:p>
-            <w:pPr>
-              <w:cnfStyle w:val="000000100000" w:firstRow="0" w:lastRow="0" w:firstColumn="0" w:lastColumn="0" w:oddVBand="0" w:evenVBand="0" w:oddHBand="1" w:evenHBand="0" w:firstRowFirstColumn="0" w:firstRowLastColumn="0" w:lastRowFirstColumn="0" w:lastRowLastColumn="0"/>
-              <w:rPr>
-                <w:rFonts w:ascii="Calibri" w:eastAsia="Times New Roman" w:hAnsi="Calibri" w:cs="Times New Roman"/>
-                <w:color w:val="000000"/>
-              </w:rPr>
-            </w:pPr>
+            <w:proofErr w:type="spellStart"/>
+            <w:r>
+              <w:rPr>
+                <w:rFonts w:ascii="Calibri" w:eastAsia="Times New Roman" w:hAnsi="Calibri" w:cs="Times New Roman"/>
+                <w:color w:val="000000"/>
+              </w:rPr>
+              <w:t>Cloudonomics</w:t>
+            </w:r>
+            <w:proofErr w:type="spellEnd"/>
+            <w:r>
+              <w:rPr>
+                <w:rFonts w:ascii="Calibri" w:eastAsia="Times New Roman" w:hAnsi="Calibri" w:cs="Times New Roman"/>
+                <w:color w:val="000000"/>
+              </w:rPr>
+              <w:t xml:space="preserve"> </w:t>
+            </w:r>
+          </w:p>
+          <w:p>
+            <w:pPr>
+              <w:cnfStyle w:val="000000100000" w:firstRow="0" w:lastRow="0" w:firstColumn="0" w:lastColumn="0" w:oddVBand="0" w:evenVBand="0" w:oddHBand="1" w:evenHBand="0" w:firstRowFirstColumn="0" w:firstRowLastColumn="0" w:lastRowFirstColumn="0" w:lastRowLastColumn="0"/>
+              <w:rPr>
+                <w:rFonts w:ascii="Calibri" w:eastAsia="Times New Roman" w:hAnsi="Calibri" w:cs="Times New Roman"/>
+                <w:color w:val="000000"/>
+              </w:rPr>
+            </w:pPr>
+          </w:p>
+          <w:p>
+            <w:pPr>
+              <w:cnfStyle w:val="000000100000" w:firstRow="0" w:lastRow="0" w:firstColumn="0" w:lastColumn="0" w:oddVBand="0" w:evenVBand="0" w:oddHBand="1" w:evenHBand="0" w:firstRowFirstColumn="0" w:firstRowLastColumn="0" w:lastRowFirstColumn="0" w:lastRowLastColumn="0"/>
+              <w:rPr>
+                <w:rFonts w:ascii="Calibri" w:eastAsia="Times New Roman" w:hAnsi="Calibri" w:cs="Times New Roman"/>
+                <w:b/>
+                <w:color w:val="000000"/>
+              </w:rPr>
+            </w:pPr>
+            <w:bookmarkStart w:id="0" w:name="_GoBack"/>
+            <w:bookmarkEnd w:id="0"/>
+            <w:r>
+              <w:rPr>
+                <w:rFonts w:ascii="Calibri" w:eastAsia="Times New Roman" w:hAnsi="Calibri" w:cs="Times New Roman"/>
+                <w:b/>
+                <w:color w:val="000000"/>
+              </w:rPr>
+              <w:t xml:space="preserve">Rajeev Kumar </w:t>
+            </w:r>
+          </w:p>
+          <w:p>
+            <w:pPr>
+              <w:cnfStyle w:val="000000100000" w:firstRow="0" w:lastRow="0" w:firstColumn="0" w:lastColumn="0" w:oddVBand="0" w:evenVBand="0" w:oddHBand="1" w:evenHBand="0" w:firstRowFirstColumn="0" w:firstRowLastColumn="0" w:lastRowFirstColumn="0" w:lastRowLastColumn="0"/>
+              <w:rPr>
+                <w:rFonts w:ascii="Calibri" w:eastAsia="Times New Roman" w:hAnsi="Calibri" w:cs="Times New Roman"/>
+                <w:b/>
+                <w:color w:val="000000"/>
+              </w:rPr>
+            </w:pPr>
+            <w:r>
+              <w:rPr>
+                <w:rFonts w:ascii="Calibri" w:eastAsia="Times New Roman" w:hAnsi="Calibri" w:cs="Times New Roman"/>
+                <w:b/>
+                <w:color w:val="000000"/>
+              </w:rPr>
+              <w:t xml:space="preserve">and </w:t>
+            </w:r>
           </w:p>
           <w:p>
             <w:pPr>
@@ -1990,12 +2052,10 @@
                 <w:b/>
                 <w:color w:val="000000"/>
               </w:rPr>
-              <w:t>Ravi Bajaj</w:t>
-            </w:r>
-          </w:p>
-        </w:tc>
-        <w:bookmarkStart w:id="0" w:name="_GoBack"/>
-        <w:bookmarkEnd w:id="0"/>
+              <w:t>Vikas Kanwar</w:t>
+            </w:r>
+          </w:p>
+        </w:tc>
       </w:tr>
     </w:tbl>
     <w:p/>
@@ -2406,6 +2466,7 @@
   <w:style w:type="character" w:default="1" w:styleId="DefaultParagraphFont">
     <w:name w:val="Default Paragraph Font"/>
     <w:uiPriority w:val="1"/>
+    <w:semiHidden/>
     <w:unhideWhenUsed/>
   </w:style>
   <w:style w:type="table" w:default="1" w:styleId="TableNormal">
